--- a/Storia.docx
+++ b/Storia.docx
@@ -7,55 +7,862 @@
         <w:rPr>
           <w:rFonts w:asciiTheme="majorHAnsi" w:hAnsiTheme="majorHAnsi"/>
           <w:b/>
-          <w:lang w:val="en-US"/>
+          <w:sz w:val="24"/>
         </w:rPr>
       </w:pPr>
       <w:r>
         <w:rPr>
           <w:rFonts w:asciiTheme="majorHAnsi" w:hAnsiTheme="majorHAnsi"/>
           <w:b/>
-          <w:lang w:val="en-US"/>
-        </w:rPr>
-        <w:t xml:space="preserve">Storia – </w:t>
-      </w:r>
-      <w:proofErr w:type="spellStart"/>
-      <w:r>
-        <w:rPr>
-          <w:rFonts w:asciiTheme="majorHAnsi" w:hAnsiTheme="majorHAnsi"/>
-          <w:b/>
-          <w:lang w:val="en-US"/>
-        </w:rPr>
-        <w:t>Muro</w:t>
-      </w:r>
-      <w:proofErr w:type="spellEnd"/>
-      <w:r>
-        <w:rPr>
-          <w:rFonts w:asciiTheme="majorHAnsi" w:hAnsiTheme="majorHAnsi"/>
-          <w:b/>
-          <w:lang w:val="en-US"/>
-        </w:rPr>
-        <w:t xml:space="preserve"> di </w:t>
-      </w:r>
-      <w:proofErr w:type="spellStart"/>
-      <w:r>
-        <w:rPr>
-          <w:rFonts w:asciiTheme="majorHAnsi" w:hAnsiTheme="majorHAnsi"/>
-          <w:b/>
-          <w:lang w:val="en-US"/>
-        </w:rPr>
-        <w:t>Berlino</w:t>
-      </w:r>
-      <w:proofErr w:type="spellEnd"/>
+          <w:sz w:val="24"/>
+        </w:rPr>
+        <w:t>STORIA – MURO DI BERLINO</w:t>
+      </w:r>
     </w:p>
     <w:p>
       <w:pPr>
         <w:rPr>
           <w:rFonts w:asciiTheme="majorHAnsi" w:hAnsiTheme="majorHAnsi"/>
+        </w:rPr>
+      </w:pPr>
+      <w:r>
+        <w:rPr>
+          <w:rFonts w:asciiTheme="majorHAnsi" w:hAnsiTheme="majorHAnsi"/>
+        </w:rPr>
+        <w:t>Cos’è un firewall se non un muro di controllo?</w:t>
+      </w:r>
+      <w:r>
+        <w:rPr>
+          <w:rFonts w:asciiTheme="majorHAnsi" w:hAnsiTheme="majorHAnsi"/>
+        </w:rPr>
+        <w:t xml:space="preserve"> Fino a qualche decennio </w:t>
+      </w:r>
+      <w:r>
+        <w:rPr>
+          <w:rFonts w:asciiTheme="majorHAnsi" w:hAnsiTheme="majorHAnsi"/>
+        </w:rPr>
+        <w:t xml:space="preserve">ne </w:t>
+      </w:r>
+      <w:r>
+        <w:rPr>
+          <w:rFonts w:asciiTheme="majorHAnsi" w:hAnsiTheme="majorHAnsi"/>
+        </w:rPr>
+        <w:t>fa esisteva addirittura un</w:t>
+      </w:r>
+      <w:r>
+        <w:rPr>
+          <w:rFonts w:asciiTheme="majorHAnsi" w:hAnsiTheme="majorHAnsi"/>
+        </w:rPr>
+        <w:t>o</w:t>
+      </w:r>
+      <w:r>
+        <w:rPr>
+          <w:rFonts w:asciiTheme="majorHAnsi" w:hAnsiTheme="majorHAnsi"/>
+        </w:rPr>
+        <w:t xml:space="preserve"> reale, in Europa. Il Muro di Berlino</w:t>
+      </w:r>
+      <w:r>
+        <w:rPr>
+          <w:rFonts w:asciiTheme="majorHAnsi" w:hAnsiTheme="majorHAnsi"/>
+        </w:rPr>
+        <w:t xml:space="preserve">, </w:t>
+      </w:r>
+      <w:proofErr w:type="spellStart"/>
+      <w:r>
+        <w:rPr>
+          <w:rFonts w:asciiTheme="majorHAnsi" w:hAnsiTheme="majorHAnsi"/>
+        </w:rPr>
+        <w:t>Berlin</w:t>
+      </w:r>
+      <w:proofErr w:type="spellEnd"/>
+      <w:r>
+        <w:rPr>
+          <w:rFonts w:asciiTheme="majorHAnsi" w:hAnsiTheme="majorHAnsi"/>
+        </w:rPr>
+        <w:t xml:space="preserve"> </w:t>
+      </w:r>
+      <w:proofErr w:type="spellStart"/>
+      <w:r>
+        <w:rPr>
+          <w:rFonts w:asciiTheme="majorHAnsi" w:hAnsiTheme="majorHAnsi"/>
+        </w:rPr>
+        <w:t>Mauer</w:t>
+      </w:r>
+      <w:proofErr w:type="spellEnd"/>
+      <w:r>
+        <w:rPr>
+          <w:rFonts w:asciiTheme="majorHAnsi" w:hAnsiTheme="majorHAnsi"/>
+        </w:rPr>
+        <w:t xml:space="preserve"> in tedesco</w:t>
+      </w:r>
+      <w:r>
+        <w:rPr>
+          <w:rFonts w:asciiTheme="majorHAnsi" w:hAnsiTheme="majorHAnsi"/>
+        </w:rPr>
+        <w:t xml:space="preserve">. </w:t>
+      </w:r>
+    </w:p>
+    <w:p>
+      <w:pPr>
+        <w:rPr>
+          <w:rFonts w:asciiTheme="majorHAnsi" w:hAnsiTheme="majorHAnsi"/>
+        </w:rPr>
+      </w:pPr>
+      <w:r>
+        <w:rPr>
+          <w:rFonts w:asciiTheme="majorHAnsi" w:hAnsiTheme="majorHAnsi"/>
+        </w:rPr>
+        <w:t xml:space="preserve">Esso fu fatto erigere dalla RDT (Repubblica Democratica Tedesca) </w:t>
+      </w:r>
+      <w:r>
+        <w:rPr>
+          <w:rFonts w:asciiTheme="majorHAnsi" w:hAnsiTheme="majorHAnsi"/>
+        </w:rPr>
+        <w:t>che ordinò l’inizio dei lavori</w:t>
+      </w:r>
+      <w:r>
+        <w:rPr>
+          <w:rFonts w:asciiTheme="majorHAnsi" w:hAnsiTheme="majorHAnsi"/>
+        </w:rPr>
+        <w:t xml:space="preserve"> </w:t>
+      </w:r>
+      <w:r>
+        <w:rPr>
+          <w:rFonts w:asciiTheme="majorHAnsi" w:hAnsiTheme="majorHAnsi"/>
+        </w:rPr>
+        <w:t xml:space="preserve">tra il 12 e il 13 </w:t>
+      </w:r>
+      <w:proofErr w:type="gramStart"/>
+      <w:r>
+        <w:rPr>
+          <w:rFonts w:asciiTheme="majorHAnsi" w:hAnsiTheme="majorHAnsi"/>
+        </w:rPr>
+        <w:t>Agosto</w:t>
+      </w:r>
+      <w:proofErr w:type="gramEnd"/>
+      <w:r>
+        <w:rPr>
+          <w:rFonts w:asciiTheme="majorHAnsi" w:hAnsiTheme="majorHAnsi"/>
+        </w:rPr>
+        <w:t xml:space="preserve"> 1961</w:t>
+      </w:r>
+      <w:r>
+        <w:rPr>
+          <w:rFonts w:asciiTheme="majorHAnsi" w:hAnsiTheme="majorHAnsi"/>
+        </w:rPr>
+        <w:t xml:space="preserve"> </w:t>
+      </w:r>
+      <w:r>
+        <w:rPr>
+          <w:rFonts w:asciiTheme="majorHAnsi" w:hAnsiTheme="majorHAnsi"/>
+        </w:rPr>
+        <w:t xml:space="preserve">cominciando con </w:t>
+      </w:r>
+      <w:r>
+        <w:rPr>
+          <w:rFonts w:asciiTheme="majorHAnsi" w:hAnsiTheme="majorHAnsi"/>
+        </w:rPr>
+        <w:t>una barriera di filo spinato</w:t>
+      </w:r>
+      <w:r>
+        <w:rPr>
+          <w:rFonts w:asciiTheme="majorHAnsi" w:hAnsiTheme="majorHAnsi"/>
+        </w:rPr>
+        <w:t xml:space="preserve">. </w:t>
+      </w:r>
+      <w:r>
+        <w:rPr>
+          <w:rFonts w:asciiTheme="majorHAnsi" w:hAnsiTheme="majorHAnsi"/>
+        </w:rPr>
+        <w:br/>
+        <w:t>Il motivo era semplice: bloccare le emigrazioni in direzione Berlino Ovest</w:t>
+      </w:r>
+      <w:r>
+        <w:rPr>
+          <w:rFonts w:asciiTheme="majorHAnsi" w:hAnsiTheme="majorHAnsi"/>
+        </w:rPr>
+        <w:t>, la parte della città controllata dalle forze americane, francesi e britanniche, dividendo così la città in maniera definitiva</w:t>
+      </w:r>
+      <w:r>
+        <w:rPr>
+          <w:rFonts w:asciiTheme="majorHAnsi" w:hAnsiTheme="majorHAnsi"/>
+        </w:rPr>
+        <w:t xml:space="preserve">. </w:t>
+      </w:r>
+    </w:p>
+    <w:p>
+      <w:pPr>
+        <w:rPr>
+          <w:rFonts w:asciiTheme="majorHAnsi" w:hAnsiTheme="majorHAnsi"/>
+        </w:rPr>
+      </w:pPr>
+      <w:r>
+        <w:rPr>
+          <w:rFonts w:asciiTheme="majorHAnsi" w:hAnsiTheme="majorHAnsi"/>
+        </w:rPr>
+        <w:t>La parte sovietica di Berlino</w:t>
+      </w:r>
+      <w:r>
+        <w:rPr>
+          <w:rFonts w:asciiTheme="majorHAnsi" w:hAnsiTheme="majorHAnsi"/>
+        </w:rPr>
+        <w:t xml:space="preserve">, la Est, </w:t>
+      </w:r>
+      <w:r>
+        <w:rPr>
+          <w:rFonts w:asciiTheme="majorHAnsi" w:hAnsiTheme="majorHAnsi"/>
+        </w:rPr>
+        <w:t>era anche quella meno ricca, con salari più bassi. Per questo</w:t>
+      </w:r>
+      <w:r>
+        <w:rPr>
+          <w:rFonts w:asciiTheme="majorHAnsi" w:hAnsiTheme="majorHAnsi"/>
+        </w:rPr>
+        <w:t xml:space="preserve"> in</w:t>
+      </w:r>
+      <w:r>
+        <w:rPr>
+          <w:rFonts w:asciiTheme="majorHAnsi" w:hAnsiTheme="majorHAnsi"/>
+        </w:rPr>
+        <w:t xml:space="preserve"> molti, soprattutto</w:t>
+      </w:r>
+      <w:r>
+        <w:rPr>
+          <w:rFonts w:asciiTheme="majorHAnsi" w:hAnsiTheme="majorHAnsi"/>
+        </w:rPr>
+        <w:t xml:space="preserve"> i</w:t>
+      </w:r>
+      <w:r>
+        <w:rPr>
+          <w:rFonts w:asciiTheme="majorHAnsi" w:hAnsiTheme="majorHAnsi"/>
+        </w:rPr>
+        <w:t xml:space="preserve"> lavoratori specializzati, desideravano oltrepassare il confine approda</w:t>
+      </w:r>
+      <w:r>
+        <w:rPr>
+          <w:rFonts w:asciiTheme="majorHAnsi" w:hAnsiTheme="majorHAnsi"/>
+        </w:rPr>
+        <w:t xml:space="preserve">ndo </w:t>
+      </w:r>
+      <w:r>
+        <w:rPr>
+          <w:rFonts w:asciiTheme="majorHAnsi" w:hAnsiTheme="majorHAnsi"/>
+        </w:rPr>
+        <w:t>allo stile di vita occidentale; già più di 3 milioni di persone l’avevano fatto</w:t>
+      </w:r>
+      <w:r>
+        <w:rPr>
+          <w:rFonts w:asciiTheme="majorHAnsi" w:hAnsiTheme="majorHAnsi"/>
+        </w:rPr>
+        <w:t xml:space="preserve"> nei 16 anni precedenti.</w:t>
+      </w:r>
+    </w:p>
+    <w:p>
+      <w:pPr>
+        <w:rPr>
+          <w:rFonts w:asciiTheme="majorHAnsi" w:hAnsiTheme="majorHAnsi"/>
+        </w:rPr>
+      </w:pPr>
+      <w:r>
+        <w:rPr>
+          <w:rFonts w:asciiTheme="majorHAnsi" w:hAnsiTheme="majorHAnsi"/>
+        </w:rPr>
+        <w:t>Furono trovate anche giustificazioni per</w:t>
+      </w:r>
+      <w:r>
+        <w:rPr>
+          <w:rFonts w:asciiTheme="majorHAnsi" w:hAnsiTheme="majorHAnsi"/>
+        </w:rPr>
+        <w:t xml:space="preserve"> rassicurare</w:t>
+      </w:r>
+      <w:r>
+        <w:rPr>
+          <w:rFonts w:asciiTheme="majorHAnsi" w:hAnsiTheme="majorHAnsi"/>
+        </w:rPr>
+        <w:t xml:space="preserve"> la po</w:t>
+      </w:r>
+      <w:r>
+        <w:rPr>
+          <w:rFonts w:asciiTheme="majorHAnsi" w:hAnsiTheme="majorHAnsi"/>
+        </w:rPr>
+        <w:t>p</w:t>
+      </w:r>
+      <w:r>
+        <w:rPr>
+          <w:rFonts w:asciiTheme="majorHAnsi" w:hAnsiTheme="majorHAnsi"/>
+        </w:rPr>
+        <w:t xml:space="preserve">olazione: </w:t>
+      </w:r>
+      <w:r>
+        <w:rPr>
+          <w:rFonts w:asciiTheme="majorHAnsi" w:hAnsiTheme="majorHAnsi"/>
+        </w:rPr>
+        <w:t>da Est la RDT affermò che il muro era un baluardo antifascista e avrebbe evitato l’intrusione di spie occidentali; dall’altra parte si diceva che ci si voleva proteggere dall’eccessiva immigrazione sovietica e scongiurare una rivoluzione rossa.</w:t>
+      </w:r>
+    </w:p>
+    <w:p>
+      <w:pPr>
+        <w:rPr>
+          <w:rFonts w:asciiTheme="majorHAnsi" w:hAnsiTheme="majorHAnsi"/>
+        </w:rPr>
+      </w:pPr>
+      <w:r>
+        <w:rPr>
+          <w:rFonts w:asciiTheme="majorHAnsi" w:hAnsiTheme="majorHAnsi"/>
+        </w:rPr>
+        <w:t xml:space="preserve">Si contano più di 100 morti tra chi provò a superare il confine. </w:t>
+      </w:r>
+      <w:r>
+        <w:rPr>
+          <w:rFonts w:asciiTheme="majorHAnsi" w:hAnsiTheme="majorHAnsi"/>
+        </w:rPr>
+        <w:br/>
+      </w:r>
+      <w:r>
+        <w:rPr>
+          <w:rFonts w:asciiTheme="majorHAnsi" w:hAnsiTheme="majorHAnsi"/>
+        </w:rPr>
+        <w:t>Il muro era composto da due strisce parallele tra le quali era presente un’area desolata per facilitare il controllo</w:t>
+      </w:r>
+      <w:r>
+        <w:rPr>
+          <w:rFonts w:asciiTheme="majorHAnsi" w:hAnsiTheme="majorHAnsi"/>
+        </w:rPr>
+        <w:t xml:space="preserve"> ed era rafforzato da recinzioni, cani da guardia, chiodi, 20 bunker e 116 torri di controllo</w:t>
+      </w:r>
+      <w:r>
+        <w:rPr>
+          <w:rFonts w:asciiTheme="majorHAnsi" w:hAnsiTheme="majorHAnsi"/>
+        </w:rPr>
+        <w:t>. Gli uomini impiegati nel controllo del confine erano 25000. Il muro era lungo 155km.</w:t>
+      </w:r>
+      <w:r>
+        <w:rPr>
+          <w:rFonts w:asciiTheme="majorHAnsi" w:hAnsiTheme="majorHAnsi"/>
+        </w:rPr>
+        <w:t xml:space="preserve"> Le case interne o vicine le recinzioni furono rase al suolo e gli abitanti trasferiti creando così una «striscia della morte» ricoperta di sabbia o ghiaia.</w:t>
+      </w:r>
+      <w:r>
+        <w:rPr>
+          <w:rFonts w:asciiTheme="majorHAnsi" w:hAnsiTheme="majorHAnsi"/>
+        </w:rPr>
+        <w:t xml:space="preserve"> Vennero altresì interrotte 193 strade e 13 delle 33 stazioni metropolitane.</w:t>
+      </w:r>
+    </w:p>
+    <w:p>
+      <w:pPr>
+        <w:rPr>
+          <w:rFonts w:asciiTheme="majorHAnsi" w:hAnsiTheme="majorHAnsi"/>
+        </w:rPr>
+      </w:pPr>
+      <w:r>
+        <w:rPr>
+          <w:rFonts w:asciiTheme="majorHAnsi" w:hAnsiTheme="majorHAnsi"/>
+        </w:rPr>
+        <w:t>Il Muro divenne il simbolo della divisione del mondo in due blocchi contrapposti</w:t>
+      </w:r>
+      <w:r>
+        <w:rPr>
+          <w:rFonts w:asciiTheme="majorHAnsi" w:hAnsiTheme="majorHAnsi"/>
+        </w:rPr>
+        <w:t>, della cosiddetta «cortina di ferro» che separava ideologicamente e politicamente i due blocchi</w:t>
+      </w:r>
+      <w:r>
+        <w:rPr>
+          <w:rFonts w:asciiTheme="majorHAnsi" w:hAnsiTheme="majorHAnsi"/>
+        </w:rPr>
+        <w:t xml:space="preserve">. </w:t>
+      </w:r>
+      <w:r>
+        <w:rPr>
+          <w:rFonts w:asciiTheme="majorHAnsi" w:hAnsiTheme="majorHAnsi"/>
+        </w:rPr>
+        <w:br/>
+      </w:r>
+      <w:r>
+        <w:rPr>
+          <w:rFonts w:asciiTheme="majorHAnsi" w:hAnsiTheme="majorHAnsi"/>
+        </w:rPr>
+        <w:t>Da Truman venne definito «</w:t>
+      </w:r>
+      <w:r>
+        <w:rPr>
+          <w:rFonts w:asciiTheme="majorHAnsi" w:hAnsiTheme="majorHAnsi"/>
+        </w:rPr>
+        <w:t>un’offesa all’umanità</w:t>
+      </w:r>
+      <w:r>
+        <w:rPr>
+          <w:rFonts w:asciiTheme="majorHAnsi" w:hAnsiTheme="majorHAnsi"/>
+        </w:rPr>
+        <w:t>»</w:t>
+      </w:r>
+      <w:r>
+        <w:rPr>
+          <w:rFonts w:asciiTheme="majorHAnsi" w:hAnsiTheme="majorHAnsi"/>
+        </w:rPr>
+        <w:t>.</w:t>
+      </w:r>
+      <w:r>
+        <w:rPr>
+          <w:rFonts w:asciiTheme="majorHAnsi" w:hAnsiTheme="majorHAnsi"/>
+        </w:rPr>
+        <w:br/>
+      </w:r>
+      <w:r>
+        <w:rPr>
+          <w:rFonts w:asciiTheme="majorHAnsi" w:hAnsiTheme="majorHAnsi"/>
+        </w:rPr>
+        <w:t>«Il muro significava che il sistema che i comunisti avevano costruito non attraeva ma repelleva»</w:t>
+      </w:r>
+      <w:r>
+        <w:rPr>
+          <w:rFonts w:asciiTheme="majorHAnsi" w:hAnsiTheme="majorHAnsi"/>
+        </w:rPr>
+        <w:t xml:space="preserve"> secondo Viktor </w:t>
+      </w:r>
+      <w:proofErr w:type="spellStart"/>
+      <w:r>
+        <w:rPr>
+          <w:rFonts w:asciiTheme="majorHAnsi" w:hAnsiTheme="majorHAnsi"/>
+        </w:rPr>
+        <w:t>Suvorov</w:t>
+      </w:r>
+      <w:proofErr w:type="spellEnd"/>
+      <w:r>
+        <w:rPr>
+          <w:rFonts w:asciiTheme="majorHAnsi" w:hAnsiTheme="majorHAnsi"/>
+        </w:rPr>
+        <w:t>.</w:t>
+      </w:r>
+    </w:p>
+    <w:p>
+      <w:pPr>
+        <w:rPr>
+          <w:rFonts w:asciiTheme="majorHAnsi" w:hAnsiTheme="majorHAnsi"/>
+        </w:rPr>
+      </w:pPr>
+      <w:r>
+        <w:rPr>
+          <w:rFonts w:asciiTheme="majorHAnsi" w:hAnsiTheme="majorHAnsi"/>
+        </w:rPr>
+        <w:t>Il</w:t>
+      </w:r>
+      <w:r>
+        <w:rPr>
+          <w:rFonts w:asciiTheme="majorHAnsi" w:hAnsiTheme="majorHAnsi"/>
+        </w:rPr>
+        <w:t xml:space="preserve"> </w:t>
+      </w:r>
+      <w:proofErr w:type="spellStart"/>
+      <w:r>
+        <w:rPr>
+          <w:rFonts w:asciiTheme="majorHAnsi" w:hAnsiTheme="majorHAnsi"/>
+        </w:rPr>
+        <w:t>Berlin</w:t>
+      </w:r>
+      <w:proofErr w:type="spellEnd"/>
+      <w:r>
+        <w:rPr>
+          <w:rFonts w:asciiTheme="majorHAnsi" w:hAnsiTheme="majorHAnsi"/>
+        </w:rPr>
+        <w:t xml:space="preserve"> </w:t>
+      </w:r>
+      <w:proofErr w:type="spellStart"/>
+      <w:r>
+        <w:rPr>
+          <w:rFonts w:asciiTheme="majorHAnsi" w:hAnsiTheme="majorHAnsi"/>
+        </w:rPr>
+        <w:t>Mauer</w:t>
+      </w:r>
+      <w:proofErr w:type="spellEnd"/>
+      <w:r>
+        <w:rPr>
+          <w:rFonts w:asciiTheme="majorHAnsi" w:hAnsiTheme="majorHAnsi"/>
+        </w:rPr>
+        <w:t xml:space="preserve"> fu abbattuto soltanto nel </w:t>
+      </w:r>
+      <w:r>
+        <w:rPr>
+          <w:rFonts w:asciiTheme="majorHAnsi" w:hAnsiTheme="majorHAnsi"/>
+        </w:rPr>
+        <w:t xml:space="preserve">Novembre ’89, quando le autorità sovietiche presero coscienza dell’insostenibilità del mantenimento della divisione. </w:t>
+      </w:r>
+      <w:r>
+        <w:rPr>
+          <w:rFonts w:asciiTheme="majorHAnsi" w:hAnsiTheme="majorHAnsi"/>
+        </w:rPr>
+        <w:br/>
+        <w:t>Il PSU tedesco varò una legge che consentiva ai cittadini</w:t>
+      </w:r>
+      <w:r>
+        <w:rPr>
+          <w:rFonts w:asciiTheme="majorHAnsi" w:hAnsiTheme="majorHAnsi"/>
+        </w:rPr>
+        <w:t xml:space="preserve"> di effettuare dei viaggi</w:t>
+      </w:r>
+      <w:r>
+        <w:rPr>
+          <w:rFonts w:asciiTheme="majorHAnsi" w:hAnsiTheme="majorHAnsi"/>
+        </w:rPr>
+        <w:t xml:space="preserve"> </w:t>
+      </w:r>
+      <w:r>
+        <w:rPr>
+          <w:rFonts w:asciiTheme="majorHAnsi" w:hAnsiTheme="majorHAnsi"/>
+        </w:rPr>
+        <w:t>ma</w:t>
+      </w:r>
+      <w:r>
+        <w:rPr>
+          <w:rFonts w:asciiTheme="majorHAnsi" w:hAnsiTheme="majorHAnsi"/>
+        </w:rPr>
+        <w:t xml:space="preserve"> la sera stessa della notizia in migliaia si riversarono in piazza</w:t>
+      </w:r>
+      <w:r>
+        <w:rPr>
+          <w:rFonts w:asciiTheme="majorHAnsi" w:hAnsiTheme="majorHAnsi"/>
+        </w:rPr>
+        <w:t xml:space="preserve">, interpretando la legge come la </w:t>
+      </w:r>
+      <w:r>
+        <w:rPr>
+          <w:rFonts w:asciiTheme="majorHAnsi" w:hAnsiTheme="majorHAnsi"/>
+        </w:rPr>
+        <w:t>tanto desiderata</w:t>
+      </w:r>
+      <w:r>
+        <w:rPr>
+          <w:rFonts w:asciiTheme="majorHAnsi" w:hAnsiTheme="majorHAnsi"/>
+        </w:rPr>
+        <w:t xml:space="preserve"> </w:t>
+      </w:r>
+      <w:r>
+        <w:rPr>
+          <w:rFonts w:asciiTheme="majorHAnsi" w:hAnsiTheme="majorHAnsi"/>
+        </w:rPr>
+        <w:t>sparizione del muro</w:t>
+      </w:r>
+      <w:r>
+        <w:rPr>
+          <w:rFonts w:asciiTheme="majorHAnsi" w:hAnsiTheme="majorHAnsi"/>
+        </w:rPr>
+        <w:t>. Il caos formatosi e la volontà popolare fecero sì che vennero smantellati i posti di blocco</w:t>
+      </w:r>
+      <w:r>
+        <w:rPr>
+          <w:rFonts w:asciiTheme="majorHAnsi" w:hAnsiTheme="majorHAnsi"/>
+        </w:rPr>
+        <w:t xml:space="preserve">. Ciò riunì </w:t>
+      </w:r>
+      <w:r>
+        <w:rPr>
+          <w:rFonts w:asciiTheme="majorHAnsi" w:hAnsiTheme="majorHAnsi"/>
+        </w:rPr>
+        <w:t xml:space="preserve">così la città, il 9 </w:t>
+      </w:r>
+      <w:r>
+        <w:rPr>
+          <w:rFonts w:asciiTheme="majorHAnsi" w:hAnsiTheme="majorHAnsi"/>
+        </w:rPr>
+        <w:t>n</w:t>
+      </w:r>
+      <w:r>
+        <w:rPr>
+          <w:rFonts w:asciiTheme="majorHAnsi" w:hAnsiTheme="majorHAnsi"/>
+        </w:rPr>
+        <w:t xml:space="preserve">ovembre. Il Muro venne distrutto dall’esercito nel </w:t>
+      </w:r>
+      <w:r>
+        <w:rPr>
+          <w:rFonts w:asciiTheme="majorHAnsi" w:hAnsiTheme="majorHAnsi"/>
+        </w:rPr>
+        <w:t>giugno</w:t>
+      </w:r>
+      <w:r>
+        <w:rPr>
+          <w:rFonts w:asciiTheme="majorHAnsi" w:hAnsiTheme="majorHAnsi"/>
+        </w:rPr>
+        <w:t xml:space="preserve"> 1990 e nell’Ottobre </w:t>
+      </w:r>
+      <w:r>
+        <w:rPr>
+          <w:rFonts w:asciiTheme="majorHAnsi" w:hAnsiTheme="majorHAnsi"/>
+        </w:rPr>
+        <w:t>dello stesso anno</w:t>
+      </w:r>
+      <w:r>
+        <w:rPr>
+          <w:rFonts w:asciiTheme="majorHAnsi" w:hAnsiTheme="majorHAnsi"/>
+        </w:rPr>
+        <w:t xml:space="preserve"> cessò di esistere la divisione nominale Germania Est ed Ovest.</w:t>
+      </w:r>
+    </w:p>
+    <w:p>
+      <w:pPr>
+        <w:rPr>
+          <w:rFonts w:asciiTheme="majorHAnsi" w:hAnsiTheme="majorHAnsi"/>
+        </w:rPr>
+      </w:pPr>
+      <w:r>
+        <w:rPr>
+          <w:rFonts w:asciiTheme="majorHAnsi" w:hAnsiTheme="majorHAnsi"/>
+        </w:rPr>
+        <w:t>L</w:t>
+      </w:r>
+      <w:r>
+        <w:rPr>
+          <w:rFonts w:asciiTheme="majorHAnsi" w:hAnsiTheme="majorHAnsi"/>
+        </w:rPr>
+        <w:t>a Guerra Fredda tra USA e URSS</w:t>
+      </w:r>
+      <w:r>
+        <w:rPr>
+          <w:rFonts w:asciiTheme="majorHAnsi" w:hAnsiTheme="majorHAnsi"/>
+        </w:rPr>
+        <w:t xml:space="preserve"> fu una guerra combattuta anche su</w:t>
+      </w:r>
+      <w:r>
+        <w:rPr>
+          <w:rFonts w:asciiTheme="majorHAnsi" w:hAnsiTheme="majorHAnsi"/>
+        </w:rPr>
+        <w:t>l</w:t>
+      </w:r>
+      <w:r>
+        <w:rPr>
+          <w:rFonts w:asciiTheme="majorHAnsi" w:hAnsiTheme="majorHAnsi"/>
+        </w:rPr>
+        <w:t xml:space="preserve"> fronte scientifico, principalmente con la corsa allo spazio,</w:t>
+      </w:r>
+      <w:r>
+        <w:rPr>
+          <w:rFonts w:asciiTheme="majorHAnsi" w:hAnsiTheme="majorHAnsi"/>
+        </w:rPr>
+        <w:t xml:space="preserve"> che permise uno sviluppo scientifico senza precedenti. </w:t>
+      </w:r>
+    </w:p>
+    <w:p>
+      <w:pPr>
+        <w:rPr>
+          <w:rFonts w:asciiTheme="majorHAnsi" w:hAnsiTheme="majorHAnsi"/>
+        </w:rPr>
+      </w:pPr>
+      <w:r>
+        <w:rPr>
+          <w:rFonts w:asciiTheme="majorHAnsi" w:hAnsiTheme="majorHAnsi"/>
+        </w:rPr>
+        <w:t xml:space="preserve">Essa cominciò nel 1957, quando il primo satellite lanciato in orbita dai Russi, lo </w:t>
+      </w:r>
+      <w:r>
+        <w:rPr>
+          <w:rFonts w:asciiTheme="majorHAnsi" w:hAnsiTheme="majorHAnsi"/>
+          <w:bCs/>
+        </w:rPr>
+        <w:t>Sputnik 1</w:t>
+      </w:r>
+      <w:r>
+        <w:rPr>
+          <w:rFonts w:asciiTheme="majorHAnsi" w:hAnsiTheme="majorHAnsi"/>
+        </w:rPr>
+        <w:t xml:space="preserve">, </w:t>
+      </w:r>
+      <w:r>
+        <w:rPr>
+          <w:rFonts w:asciiTheme="majorHAnsi" w:hAnsiTheme="majorHAnsi"/>
+        </w:rPr>
+        <w:t xml:space="preserve">trasmise </w:t>
+      </w:r>
+      <w:r>
+        <w:rPr>
+          <w:rFonts w:asciiTheme="majorHAnsi" w:hAnsiTheme="majorHAnsi"/>
+        </w:rPr>
+        <w:t>il suo famoso BIP e</w:t>
+      </w:r>
+      <w:r>
+        <w:rPr>
+          <w:rFonts w:asciiTheme="majorHAnsi" w:hAnsiTheme="majorHAnsi"/>
+        </w:rPr>
+        <w:t xml:space="preserve"> infine v</w:t>
+      </w:r>
+      <w:r>
+        <w:rPr>
+          <w:rFonts w:asciiTheme="majorHAnsi" w:hAnsiTheme="majorHAnsi"/>
+        </w:rPr>
+        <w:t xml:space="preserve">ide il successo degli Stati Uniti nel </w:t>
+      </w:r>
+      <w:proofErr w:type="gramStart"/>
+      <w:r>
+        <w:rPr>
+          <w:rFonts w:asciiTheme="majorHAnsi" w:hAnsiTheme="majorHAnsi"/>
+        </w:rPr>
+        <w:t>Luglio</w:t>
+      </w:r>
+      <w:proofErr w:type="gramEnd"/>
+      <w:r>
+        <w:rPr>
+          <w:rFonts w:asciiTheme="majorHAnsi" w:hAnsiTheme="majorHAnsi"/>
+        </w:rPr>
+        <w:t xml:space="preserve"> </w:t>
+      </w:r>
+      <w:r>
+        <w:rPr>
+          <w:rFonts w:asciiTheme="majorHAnsi" w:hAnsiTheme="majorHAnsi"/>
+        </w:rPr>
+        <w:t>1969, dopo un’estenuante rincorsa ai russi, con la missione Apollo 11</w:t>
+      </w:r>
+      <w:r>
+        <w:rPr>
+          <w:rFonts w:asciiTheme="majorHAnsi" w:hAnsiTheme="majorHAnsi"/>
+        </w:rPr>
+        <w:t xml:space="preserve"> che portò per la prima volta l’uomo sulla Luna</w:t>
+      </w:r>
+      <w:r>
+        <w:rPr>
+          <w:rFonts w:asciiTheme="majorHAnsi" w:hAnsiTheme="majorHAnsi"/>
+        </w:rPr>
+        <w:t>.</w:t>
+      </w:r>
+      <w:r>
+        <w:rPr>
+          <w:rFonts w:asciiTheme="majorHAnsi" w:hAnsiTheme="majorHAnsi"/>
+        </w:rPr>
+        <w:t xml:space="preserve"> </w:t>
+      </w:r>
+    </w:p>
+    <w:p>
+      <w:pPr>
+        <w:rPr>
+          <w:rFonts w:asciiTheme="majorHAnsi" w:hAnsiTheme="majorHAnsi"/>
           <w:lang w:val="en-US"/>
         </w:rPr>
       </w:pPr>
+      <w:r>
+        <w:rPr>
+          <w:rFonts w:asciiTheme="majorHAnsi" w:hAnsiTheme="majorHAnsi"/>
+          <w:lang w:val="en-US"/>
+        </w:rPr>
+        <w:t>« That's one small step for [a] man, but [a] giant leap for mankind. »</w:t>
+      </w:r>
+      <w:r>
+        <w:rPr>
+          <w:rFonts w:asciiTheme="majorHAnsi" w:hAnsiTheme="majorHAnsi"/>
+          <w:lang w:val="en-US"/>
+        </w:rPr>
+        <w:t xml:space="preserve"> le parole di Neil Armstrong, </w:t>
+      </w:r>
+      <w:proofErr w:type="spellStart"/>
+      <w:r>
+        <w:rPr>
+          <w:rFonts w:asciiTheme="majorHAnsi" w:hAnsiTheme="majorHAnsi"/>
+          <w:lang w:val="en-US"/>
+        </w:rPr>
+        <w:t>uno</w:t>
+      </w:r>
+      <w:proofErr w:type="spellEnd"/>
+      <w:r>
+        <w:rPr>
+          <w:rFonts w:asciiTheme="majorHAnsi" w:hAnsiTheme="majorHAnsi"/>
+          <w:lang w:val="en-US"/>
+        </w:rPr>
+        <w:t xml:space="preserve"> </w:t>
+      </w:r>
+      <w:proofErr w:type="spellStart"/>
+      <w:r>
+        <w:rPr>
+          <w:rFonts w:asciiTheme="majorHAnsi" w:hAnsiTheme="majorHAnsi"/>
+          <w:lang w:val="en-US"/>
+        </w:rPr>
+        <w:t>dei</w:t>
+      </w:r>
+      <w:proofErr w:type="spellEnd"/>
+      <w:r>
+        <w:rPr>
+          <w:rFonts w:asciiTheme="majorHAnsi" w:hAnsiTheme="majorHAnsi"/>
+          <w:lang w:val="en-US"/>
+        </w:rPr>
+        <w:t xml:space="preserve"> 3 </w:t>
+      </w:r>
+      <w:proofErr w:type="spellStart"/>
+      <w:r>
+        <w:rPr>
+          <w:rFonts w:asciiTheme="majorHAnsi" w:hAnsiTheme="majorHAnsi"/>
+          <w:lang w:val="en-US"/>
+        </w:rPr>
+        <w:t>astronauti</w:t>
+      </w:r>
+      <w:proofErr w:type="spellEnd"/>
+      <w:r>
+        <w:rPr>
+          <w:rFonts w:asciiTheme="majorHAnsi" w:hAnsiTheme="majorHAnsi"/>
+          <w:lang w:val="en-US"/>
+        </w:rPr>
+        <w:t xml:space="preserve"> </w:t>
+      </w:r>
+      <w:proofErr w:type="spellStart"/>
+      <w:r>
+        <w:rPr>
+          <w:rFonts w:asciiTheme="majorHAnsi" w:hAnsiTheme="majorHAnsi"/>
+          <w:lang w:val="en-US"/>
+        </w:rPr>
+        <w:t>della</w:t>
+      </w:r>
+      <w:proofErr w:type="spellEnd"/>
+      <w:r>
+        <w:rPr>
+          <w:rFonts w:asciiTheme="majorHAnsi" w:hAnsiTheme="majorHAnsi"/>
+          <w:lang w:val="en-US"/>
+        </w:rPr>
+        <w:t xml:space="preserve"> </w:t>
+      </w:r>
+      <w:proofErr w:type="spellStart"/>
+      <w:r>
+        <w:rPr>
+          <w:rFonts w:asciiTheme="majorHAnsi" w:hAnsiTheme="majorHAnsi"/>
+          <w:lang w:val="en-US"/>
+        </w:rPr>
+        <w:t>missione</w:t>
+      </w:r>
+      <w:proofErr w:type="spellEnd"/>
+      <w:r>
+        <w:rPr>
+          <w:rFonts w:asciiTheme="majorHAnsi" w:hAnsiTheme="majorHAnsi"/>
+          <w:lang w:val="en-US"/>
+        </w:rPr>
+        <w:t>,</w:t>
+      </w:r>
       <w:bookmarkStart w:id="0" w:name="_GoBack"/>
       <w:bookmarkEnd w:id="0"/>
+      <w:r>
+        <w:rPr>
+          <w:rFonts w:asciiTheme="majorHAnsi" w:hAnsiTheme="majorHAnsi"/>
+          <w:lang w:val="en-US"/>
+        </w:rPr>
+        <w:t xml:space="preserve"> </w:t>
+      </w:r>
+      <w:proofErr w:type="spellStart"/>
+      <w:r>
+        <w:rPr>
+          <w:rFonts w:asciiTheme="majorHAnsi" w:hAnsiTheme="majorHAnsi"/>
+          <w:lang w:val="en-US"/>
+        </w:rPr>
+        <w:t>insieme</w:t>
+      </w:r>
+      <w:proofErr w:type="spellEnd"/>
+      <w:r>
+        <w:rPr>
+          <w:rFonts w:asciiTheme="majorHAnsi" w:hAnsiTheme="majorHAnsi"/>
+          <w:lang w:val="en-US"/>
+        </w:rPr>
+        <w:t xml:space="preserve"> a Collins e Aldrin.</w:t>
+      </w:r>
+    </w:p>
+    <w:p>
+      <w:pPr>
+        <w:rPr>
+          <w:rFonts w:asciiTheme="majorHAnsi" w:hAnsiTheme="majorHAnsi"/>
+          <w:lang w:val="en-US"/>
+        </w:rPr>
+      </w:pPr>
     </w:p>
     <w:sectPr>
       <w:pgSz w:w="11906" w:h="16838"/>
@@ -461,17 +1268,17 @@
     <w:lsdException w:name="Hashtag" w:semiHidden="1" w:unhideWhenUsed="1"/>
     <w:lsdException w:name="Unresolved Mention" w:semiHidden="1" w:unhideWhenUsed="1"/>
   </w:latentStyles>
-  <w:style w:type="paragraph" w:default="1" w:styleId="Normale">
+  <w:style w:type="paragraph" w:default="1" w:styleId="Normal">
     <w:name w:val="Normal"/>
     <w:qFormat/>
   </w:style>
-  <w:style w:type="character" w:default="1" w:styleId="Carpredefinitoparagrafo">
+  <w:style w:type="character" w:default="1" w:styleId="DefaultParagraphFont">
     <w:name w:val="Default Paragraph Font"/>
     <w:uiPriority w:val="1"/>
     <w:semiHidden/>
     <w:unhideWhenUsed/>
   </w:style>
-  <w:style w:type="table" w:default="1" w:styleId="Tabellanormale">
+  <w:style w:type="table" w:default="1" w:styleId="TableNormal">
     <w:name w:val="Normal Table"/>
     <w:uiPriority w:val="99"/>
     <w:semiHidden/>
@@ -486,11 +1293,22 @@
       </w:tblCellMar>
     </w:tblPr>
   </w:style>
-  <w:style w:type="numbering" w:default="1" w:styleId="Nessunelenco">
+  <w:style w:type="numbering" w:default="1" w:styleId="NoList">
     <w:name w:val="No List"/>
     <w:uiPriority w:val="99"/>
     <w:semiHidden/>
     <w:unhideWhenUsed/>
+  </w:style>
+  <w:style w:type="character" w:styleId="Strong">
+    <w:name w:val="Strong"/>
+    <w:basedOn w:val="DefaultParagraphFont"/>
+    <w:uiPriority w:val="22"/>
+    <w:qFormat/>
+    <w:rsid w:val="00F4116C"/>
+    <w:rPr>
+      <w:b/>
+      <w:bCs/>
+    </w:rPr>
   </w:style>
 </w:styles>
 </file>
